--- a/System Components.docx
+++ b/System Components.docx
@@ -6,8 +6,6 @@
       <w:pPr>
         <w:pStyle w:val="Heading1"/>
       </w:pPr>
-      <w:bookmarkStart w:id="0" w:name="_GoBack"/>
-      <w:bookmarkEnd w:id="0"/>
       <w:r>
         <w:t>System Components:</w:t>
       </w:r>
@@ -134,6 +132,15 @@
         </w:rPr>
         <w:t>Admin/Manager</w:t>
       </w:r>
+      <w:r>
+        <w:rPr>
+          <w:b/>
+          <w:bCs/>
+        </w:rPr>
+        <w:t>`</w:t>
+      </w:r>
+      <w:bookmarkStart w:id="0" w:name="_GoBack"/>
+      <w:bookmarkEnd w:id="0"/>
     </w:p>
     <w:p>
       <w:pPr>
@@ -389,14 +396,7 @@
           <w:b/>
           <w:bCs/>
         </w:rPr>
-        <w:t xml:space="preserve">Billing &amp; generating </w:t>
-      </w:r>
-      <w:r>
-        <w:rPr>
-          <w:b/>
-          <w:bCs/>
-        </w:rPr>
-        <w:t>receipt</w:t>
+        <w:t>Billing &amp; generating receipt</w:t>
       </w:r>
     </w:p>
     <w:p>
@@ -532,7 +532,7 @@
         <v:path o:extrusionok="f" gradientshapeok="t" o:connecttype="rect"/>
         <o:lock v:ext="edit" aspectratio="t"/>
       </v:shapetype>
-      <v:shape id="_x0000_i1082" type="#_x0000_t75" style="width:11.55pt;height:11.55pt" o:bullet="t">
+      <v:shape id="_x0000_i1030" type="#_x0000_t75" style="width:11.55pt;height:11.55pt" o:bullet="t">
         <v:imagedata r:id="rId1" o:title="BD10297_"/>
       </v:shape>
     </w:pict>
@@ -2428,7 +2428,7 @@
   <a:extraClrSchemeLst/>
   <a:extLst>
     <a:ext uri="{05A4C25C-085E-4340-85A3-A5531E510DB2}">
-      <thm15:themeFamily xmlns:thm15="http://schemas.microsoft.com/office/thememl/2012/main" xmlns="" name="Office Theme" id="{62F939B6-93AF-4DB8-9C6B-D6C7DFDC589F}" vid="{4A3C46E8-61CC-4603-A589-7422A47A8E4A}"/>
+      <thm15:themeFamily xmlns="" xmlns:thm15="http://schemas.microsoft.com/office/thememl/2012/main" name="Office Theme" id="{62F939B6-93AF-4DB8-9C6B-D6C7DFDC589F}" vid="{4A3C46E8-61CC-4603-A589-7422A47A8E4A}"/>
     </a:ext>
   </a:extLst>
 </a:theme>
